--- a/Готовые лабы/Lab1.docx
+++ b/Готовые лабы/Lab1.docx
@@ -2,6 +2,567 @@
 <file path=word/document.xml><?xml version="1.0" encoding="utf-8"?>
 <w:document xmlns:wpc="http://schemas.microsoft.com/office/word/2010/wordprocessingCanvas" xmlns:cx="http://schemas.microsoft.com/office/drawing/2014/chartex" xmlns:cx1="http://schemas.microsoft.com/office/drawing/2015/9/8/chartex" xmlns:cx2="http://schemas.microsoft.com/office/drawing/2015/10/21/chartex" xmlns:cx3="http://schemas.microsoft.com/office/drawing/2016/5/9/chartex" xmlns:cx4="http://schemas.microsoft.com/office/drawing/2016/5/10/chartex" xmlns:cx5="http://schemas.microsoft.com/office/drawing/2016/5/11/chartex" xmlns:cx6="http://schemas.microsoft.com/office/drawing/2016/5/12/chartex" xmlns:cx7="http://schemas.microsoft.com/office/drawing/2016/5/13/chartex" xmlns:cx8="http://schemas.microsoft.com/office/drawing/2016/5/14/chartex" xmlns:mc="http://schemas.openxmlformats.org/markup-compatibility/2006" xmlns:aink="http://schemas.microsoft.com/office/drawing/2016/ink" xmlns:am3d="http://schemas.microsoft.com/office/drawing/2017/model3d" xmlns:o="urn:schemas-microsoft-com:office:office" xmlns:oel="http://schemas.microsoft.com/office/2019/extlst" xmlns:r="http://schemas.openxmlformats.org/officeDocument/2006/relationships" xmlns:m="http://schemas.openxmlformats.org/officeDocument/2006/math" xmlns:v="urn:schemas-microsoft-com:vml" xmlns:wp14="http://schemas.microsoft.com/office/word/2010/wordprocessingDrawing" xmlns:wp="http://schemas.openxmlformats.org/drawingml/2006/wordprocessingDrawing" xmlns:w10="urn:schemas-microsoft-com:office:word" xmlns:w="http://schemas.openxmlformats.org/wordprocessingml/2006/main" xmlns:w14="http://schemas.microsoft.com/office/word/2010/wordml" xmlns:w15="http://schemas.microsoft.com/office/word/2012/wordml" xmlns:w16cex="http://schemas.microsoft.com/office/word/2018/wordml/cex" xmlns:w16cid="http://schemas.microsoft.com/office/word/2016/wordml/cid" xmlns:w16="http://schemas.microsoft.com/office/word/2018/wordml" xmlns:w16du="http://schemas.microsoft.com/office/word/2023/wordml/word16du" xmlns:w16sdtdh="http://schemas.microsoft.com/office/word/2020/wordml/sdtdatahash" xmlns:w16sdtfl="http://schemas.microsoft.com/office/word/2024/wordml/sdtformatlock" xmlns:w16se="http://schemas.microsoft.com/office/word/2015/wordml/symex" xmlns:wpg="http://schemas.microsoft.com/office/word/2010/wordprocessingGroup" xmlns:wpi="http://schemas.microsoft.com/office/word/2010/wordprocessingInk" xmlns:wne="http://schemas.microsoft.com/office/word/2006/wordml" xmlns:wps="http://schemas.microsoft.com/office/word/2010/wordprocessingShape" mc:Ignorable="w14 w15 w16se w16cid w16 w16cex w16sdtdh w16sdtfl w16du wp14">
   <w:body>
+    <w:p>
+      <w:pPr>
+        <w:jc w:val="center"/>
+        <w:rPr>
+          <w:rFonts w:cs="Times New Roman"/>
+          <w:color w:val="000000"/>
+          <w:sz w:val="32"/>
+          <w:szCs w:val="32"/>
+        </w:rPr>
+      </w:pPr>
+      <w:r>
+        <w:rPr>
+          <w:rFonts w:cs="Times New Roman"/>
+          <w:color w:val="000000"/>
+          <w:sz w:val="32"/>
+          <w:szCs w:val="32"/>
+        </w:rPr>
+        <w:t>Учреждение образования</w:t>
+      </w:r>
+    </w:p>
+    <w:p>
+      <w:pPr>
+        <w:jc w:val="center"/>
+        <w:rPr>
+          <w:rFonts w:cs="Times New Roman"/>
+          <w:color w:val="000000"/>
+          <w:sz w:val="32"/>
+          <w:szCs w:val="32"/>
+        </w:rPr>
+      </w:pPr>
+      <w:r>
+        <w:rPr>
+          <w:rFonts w:cs="Times New Roman"/>
+          <w:color w:val="000000"/>
+          <w:sz w:val="32"/>
+          <w:szCs w:val="32"/>
+        </w:rPr>
+        <w:t>«БЕЛОРУССКИЙ ГОСУДАРСТВЕННЫЙ ТЕХНОЛОГИЧЕСКИЙ</w:t>
+      </w:r>
+    </w:p>
+    <w:p>
+      <w:pPr>
+        <w:jc w:val="center"/>
+        <w:rPr>
+          <w:rFonts w:cs="Times New Roman"/>
+          <w:color w:val="000000"/>
+          <w:sz w:val="32"/>
+          <w:szCs w:val="32"/>
+        </w:rPr>
+      </w:pPr>
+      <w:r>
+        <w:rPr>
+          <w:rFonts w:cs="Times New Roman"/>
+          <w:color w:val="000000"/>
+          <w:sz w:val="32"/>
+          <w:szCs w:val="32"/>
+        </w:rPr>
+        <w:t>УНИВЕРСИТЕТ»</w:t>
+      </w:r>
+    </w:p>
+    <w:p>
+      <w:pPr>
+        <w:jc w:val="center"/>
+        <w:rPr>
+          <w:rFonts w:cs="Times New Roman"/>
+          <w:color w:val="000000"/>
+          <w:szCs w:val="28"/>
+        </w:rPr>
+      </w:pPr>
+    </w:p>
+    <w:p>
+      <w:pPr>
+        <w:jc w:val="center"/>
+        <w:rPr>
+          <w:rFonts w:cs="Times New Roman"/>
+          <w:color w:val="000000"/>
+          <w:szCs w:val="28"/>
+        </w:rPr>
+      </w:pPr>
+    </w:p>
+    <w:p>
+      <w:pPr>
+        <w:jc w:val="center"/>
+        <w:rPr>
+          <w:rFonts w:cs="Times New Roman"/>
+          <w:color w:val="000000"/>
+          <w:szCs w:val="28"/>
+        </w:rPr>
+      </w:pPr>
+    </w:p>
+    <w:p>
+      <w:pPr>
+        <w:rPr>
+          <w:rFonts w:cs="Times New Roman"/>
+          <w:color w:val="000000"/>
+          <w:szCs w:val="28"/>
+        </w:rPr>
+      </w:pPr>
+    </w:p>
+    <w:p>
+      <w:pPr>
+        <w:rPr>
+          <w:rFonts w:cs="Times New Roman"/>
+          <w:color w:val="000000"/>
+          <w:szCs w:val="28"/>
+        </w:rPr>
+      </w:pPr>
+    </w:p>
+    <w:p>
+      <w:pPr>
+        <w:rPr>
+          <w:rFonts w:cs="Times New Roman"/>
+          <w:color w:val="000000"/>
+          <w:szCs w:val="28"/>
+        </w:rPr>
+      </w:pPr>
+    </w:p>
+    <w:p>
+      <w:pPr>
+        <w:jc w:val="center"/>
+        <w:rPr>
+          <w:rFonts w:cs="Times New Roman"/>
+          <w:color w:val="000000"/>
+          <w:szCs w:val="28"/>
+        </w:rPr>
+      </w:pPr>
+    </w:p>
+    <w:p>
+      <w:pPr>
+        <w:jc w:val="center"/>
+        <w:rPr>
+          <w:rFonts w:cs="Times New Roman"/>
+          <w:color w:val="000000"/>
+          <w:szCs w:val="28"/>
+        </w:rPr>
+      </w:pPr>
+    </w:p>
+    <w:p>
+      <w:pPr>
+        <w:rPr>
+          <w:rFonts w:cs="Times New Roman"/>
+          <w:color w:val="000000"/>
+          <w:szCs w:val="28"/>
+        </w:rPr>
+      </w:pPr>
+    </w:p>
+    <w:p>
+      <w:pPr>
+        <w:spacing w:before="100" w:after="240"/>
+        <w:jc w:val="center"/>
+        <w:rPr>
+          <w:rFonts w:cs="Times New Roman"/>
+          <w:color w:val="000000"/>
+          <w:szCs w:val="28"/>
+        </w:rPr>
+      </w:pPr>
+      <w:r>
+        <w:rPr>
+          <w:rFonts w:cs="Times New Roman"/>
+          <w:color w:val="000000"/>
+          <w:szCs w:val="28"/>
+        </w:rPr>
+        <w:t>«Администрирование информационных систем и веб-порталов»</w:t>
+      </w:r>
+    </w:p>
+    <w:p>
+      <w:pPr>
+        <w:spacing w:before="100"/>
+        <w:jc w:val="center"/>
+        <w:rPr>
+          <w:rFonts w:cs="Times New Roman"/>
+          <w:color w:val="000000"/>
+          <w:szCs w:val="28"/>
+        </w:rPr>
+      </w:pPr>
+      <w:r>
+        <w:rPr>
+          <w:rFonts w:cs="Times New Roman"/>
+          <w:color w:val="000000"/>
+          <w:szCs w:val="28"/>
+        </w:rPr>
+        <w:t>Отчёт по лабораторной работе №</w:t>
+      </w:r>
+      <w:r>
+        <w:rPr>
+          <w:rFonts w:cs="Times New Roman"/>
+          <w:color w:val="000000"/>
+          <w:szCs w:val="28"/>
+        </w:rPr>
+        <w:t>1</w:t>
+      </w:r>
+    </w:p>
+    <w:p>
+      <w:pPr>
+        <w:tabs>
+          <w:tab w:val="left" w:pos="1140"/>
+          <w:tab w:val="center" w:pos="4680"/>
+        </w:tabs>
+        <w:rPr>
+          <w:rFonts w:cs="Times New Roman"/>
+          <w:bCs/>
+          <w:szCs w:val="28"/>
+        </w:rPr>
+      </w:pPr>
+      <w:r>
+        <w:rPr>
+          <w:rFonts w:cs="Times New Roman"/>
+          <w:color w:val="000000"/>
+          <w:szCs w:val="28"/>
+        </w:rPr>
+        <w:tab/>
+      </w:r>
+      <w:r>
+        <w:rPr>
+          <w:rFonts w:cs="Times New Roman"/>
+          <w:color w:val="000000"/>
+          <w:szCs w:val="28"/>
+        </w:rPr>
+        <w:tab/>
+      </w:r>
+      <w:r>
+        <w:rPr>
+          <w:rFonts w:cs="Times New Roman"/>
+          <w:bCs/>
+          <w:szCs w:val="28"/>
+          <w:lang w:val="en-US"/>
+        </w:rPr>
+        <w:t>OC</w:t>
+      </w:r>
+      <w:r>
+        <w:rPr>
+          <w:rFonts w:cs="Times New Roman"/>
+          <w:bCs/>
+          <w:szCs w:val="28"/>
+        </w:rPr>
+        <w:t xml:space="preserve"> </w:t>
+      </w:r>
+      <w:r>
+        <w:rPr>
+          <w:rFonts w:cs="Times New Roman"/>
+          <w:bCs/>
+          <w:szCs w:val="28"/>
+          <w:lang w:val="en-US"/>
+        </w:rPr>
+        <w:t>Ubuntu</w:t>
+      </w:r>
+      <w:r>
+        <w:rPr>
+          <w:rFonts w:cs="Times New Roman"/>
+          <w:bCs/>
+          <w:szCs w:val="28"/>
+        </w:rPr>
+        <w:t xml:space="preserve"> </w:t>
+      </w:r>
+      <w:r>
+        <w:rPr>
+          <w:rFonts w:cs="Times New Roman"/>
+          <w:bCs/>
+          <w:szCs w:val="28"/>
+          <w:lang w:val="en-US"/>
+        </w:rPr>
+        <w:t>Server</w:t>
+      </w:r>
+    </w:p>
+    <w:p>
+      <w:pPr>
+        <w:tabs>
+          <w:tab w:val="left" w:pos="1140"/>
+          <w:tab w:val="center" w:pos="4680"/>
+        </w:tabs>
+        <w:rPr>
+          <w:rFonts w:cs="Times New Roman"/>
+          <w:bCs/>
+          <w:color w:val="000000"/>
+          <w:szCs w:val="28"/>
+        </w:rPr>
+      </w:pPr>
+    </w:p>
+    <w:p>
+      <w:pPr>
+        <w:ind w:firstLine="709"/>
+        <w:rPr>
+          <w:rFonts w:cs="Times New Roman"/>
+          <w:color w:val="000000"/>
+          <w:szCs w:val="28"/>
+        </w:rPr>
+      </w:pPr>
+    </w:p>
+    <w:p>
+      <w:pPr>
+        <w:ind w:firstLine="709"/>
+        <w:rPr>
+          <w:rFonts w:cs="Times New Roman"/>
+          <w:color w:val="000000"/>
+          <w:szCs w:val="28"/>
+        </w:rPr>
+      </w:pPr>
+    </w:p>
+    <w:p>
+      <w:pPr>
+        <w:ind w:firstLine="709"/>
+        <w:rPr>
+          <w:rFonts w:cs="Times New Roman"/>
+          <w:color w:val="000000"/>
+          <w:szCs w:val="28"/>
+        </w:rPr>
+      </w:pPr>
+    </w:p>
+    <w:p>
+      <w:pPr>
+        <w:ind w:firstLine="709"/>
+        <w:rPr>
+          <w:rFonts w:cs="Times New Roman"/>
+          <w:color w:val="000000"/>
+          <w:szCs w:val="28"/>
+        </w:rPr>
+      </w:pPr>
+    </w:p>
+    <w:p>
+      <w:pPr>
+        <w:ind w:firstLine="709"/>
+        <w:rPr>
+          <w:rFonts w:cs="Times New Roman"/>
+          <w:color w:val="000000"/>
+          <w:szCs w:val="28"/>
+        </w:rPr>
+      </w:pPr>
+    </w:p>
+    <w:p>
+      <w:pPr>
+        <w:ind w:firstLine="709"/>
+        <w:rPr>
+          <w:rFonts w:cs="Times New Roman"/>
+          <w:color w:val="000000"/>
+          <w:szCs w:val="28"/>
+        </w:rPr>
+      </w:pPr>
+    </w:p>
+    <w:p>
+      <w:pPr>
+        <w:ind w:firstLine="709"/>
+        <w:rPr>
+          <w:rFonts w:cs="Times New Roman"/>
+          <w:color w:val="000000"/>
+          <w:szCs w:val="28"/>
+        </w:rPr>
+      </w:pPr>
+    </w:p>
+    <w:p>
+      <w:pPr>
+        <w:ind w:firstLine="709"/>
+        <w:rPr>
+          <w:rFonts w:cs="Times New Roman"/>
+          <w:color w:val="000000"/>
+          <w:szCs w:val="28"/>
+        </w:rPr>
+      </w:pPr>
+    </w:p>
+    <w:p>
+      <w:pPr>
+        <w:rPr>
+          <w:rFonts w:cs="Times New Roman"/>
+          <w:color w:val="000000"/>
+          <w:szCs w:val="28"/>
+        </w:rPr>
+      </w:pPr>
+    </w:p>
+    <w:p>
+      <w:pPr>
+        <w:ind w:firstLine="709"/>
+        <w:rPr>
+          <w:rFonts w:cs="Times New Roman"/>
+          <w:color w:val="000000"/>
+          <w:szCs w:val="28"/>
+        </w:rPr>
+      </w:pPr>
+    </w:p>
+    <w:p>
+      <w:pPr>
+        <w:ind w:firstLine="5387"/>
+        <w:rPr>
+          <w:rFonts w:cs="Times New Roman"/>
+          <w:color w:val="000000"/>
+          <w:szCs w:val="28"/>
+        </w:rPr>
+      </w:pPr>
+      <w:r>
+        <w:rPr>
+          <w:rFonts w:cs="Times New Roman"/>
+          <w:color w:val="000000"/>
+          <w:szCs w:val="28"/>
+        </w:rPr>
+        <w:t>Выполнил: Жук С. С.</w:t>
+      </w:r>
+    </w:p>
+    <w:p>
+      <w:pPr>
+        <w:ind w:firstLine="5387"/>
+        <w:rPr>
+          <w:rFonts w:cs="Times New Roman"/>
+          <w:color w:val="000000"/>
+          <w:szCs w:val="28"/>
+        </w:rPr>
+      </w:pPr>
+      <w:r>
+        <w:rPr>
+          <w:rFonts w:cs="Times New Roman"/>
+          <w:color w:val="000000"/>
+          <w:szCs w:val="28"/>
+        </w:rPr>
+        <w:t>ФИТ 3 курс 2 группа</w:t>
+      </w:r>
+    </w:p>
+    <w:p>
+      <w:pPr>
+        <w:ind w:firstLine="5387"/>
+        <w:rPr>
+          <w:rFonts w:cs="Times New Roman"/>
+          <w:color w:val="000000"/>
+          <w:szCs w:val="28"/>
+        </w:rPr>
+      </w:pPr>
+      <w:r>
+        <w:rPr>
+          <w:rFonts w:cs="Times New Roman"/>
+          <w:color w:val="000000"/>
+          <w:szCs w:val="28"/>
+        </w:rPr>
+        <w:t>Преподаватель: Сазонова Д. В.</w:t>
+      </w:r>
+    </w:p>
+    <w:p>
+      <w:pPr>
+        <w:ind w:firstLine="709"/>
+        <w:rPr>
+          <w:rFonts w:cs="Times New Roman"/>
+          <w:color w:val="000000"/>
+          <w:szCs w:val="28"/>
+        </w:rPr>
+      </w:pPr>
+    </w:p>
+    <w:p>
+      <w:pPr>
+        <w:ind w:firstLine="709"/>
+        <w:rPr>
+          <w:rFonts w:cs="Times New Roman"/>
+          <w:color w:val="000000"/>
+          <w:szCs w:val="28"/>
+        </w:rPr>
+      </w:pPr>
+    </w:p>
+    <w:p>
+      <w:pPr>
+        <w:ind w:firstLine="709"/>
+        <w:rPr>
+          <w:rFonts w:cs="Times New Roman"/>
+          <w:color w:val="000000"/>
+          <w:szCs w:val="28"/>
+        </w:rPr>
+      </w:pPr>
+    </w:p>
+    <w:p>
+      <w:pPr>
+        <w:ind w:firstLine="709"/>
+        <w:rPr>
+          <w:rFonts w:cs="Times New Roman"/>
+          <w:color w:val="000000"/>
+          <w:szCs w:val="28"/>
+        </w:rPr>
+      </w:pPr>
+    </w:p>
+    <w:p>
+      <w:pPr>
+        <w:ind w:firstLine="709"/>
+        <w:rPr>
+          <w:rFonts w:cs="Times New Roman"/>
+          <w:color w:val="000000"/>
+          <w:szCs w:val="28"/>
+        </w:rPr>
+      </w:pPr>
+    </w:p>
+    <w:p>
+      <w:pPr>
+        <w:ind w:firstLine="709"/>
+        <w:rPr>
+          <w:rFonts w:cs="Times New Roman"/>
+          <w:color w:val="000000"/>
+          <w:szCs w:val="28"/>
+        </w:rPr>
+      </w:pPr>
+    </w:p>
+    <w:p>
+      <w:pPr>
+        <w:ind w:firstLine="709"/>
+        <w:rPr>
+          <w:rFonts w:cs="Times New Roman"/>
+          <w:color w:val="000000"/>
+          <w:szCs w:val="28"/>
+        </w:rPr>
+      </w:pPr>
+    </w:p>
+    <w:p>
+      <w:pPr>
+        <w:ind w:firstLine="709"/>
+        <w:rPr>
+          <w:rFonts w:cs="Times New Roman"/>
+          <w:color w:val="000000"/>
+          <w:szCs w:val="28"/>
+        </w:rPr>
+      </w:pPr>
+    </w:p>
+    <w:p>
+      <w:pPr>
+        <w:ind w:firstLine="709"/>
+        <w:rPr>
+          <w:rFonts w:cs="Times New Roman"/>
+          <w:color w:val="000000"/>
+          <w:szCs w:val="28"/>
+        </w:rPr>
+      </w:pPr>
+    </w:p>
+    <w:p>
+      <w:pPr>
+        <w:ind w:firstLine="709"/>
+        <w:rPr>
+          <w:rFonts w:cs="Times New Roman"/>
+          <w:color w:val="000000"/>
+          <w:szCs w:val="28"/>
+        </w:rPr>
+      </w:pPr>
+    </w:p>
+    <w:p>
+      <w:pPr>
+        <w:ind w:firstLine="709"/>
+        <w:rPr>
+          <w:rFonts w:cs="Times New Roman"/>
+          <w:color w:val="000000"/>
+          <w:szCs w:val="28"/>
+        </w:rPr>
+      </w:pPr>
+    </w:p>
+    <w:p>
+      <w:pPr>
+        <w:ind w:firstLine="709"/>
+        <w:rPr>
+          <w:rFonts w:cs="Times New Roman"/>
+          <w:color w:val="000000"/>
+          <w:szCs w:val="28"/>
+        </w:rPr>
+      </w:pPr>
+    </w:p>
+    <w:p>
+      <w:pPr>
+        <w:ind w:firstLine="709"/>
+        <w:rPr>
+          <w:rFonts w:cs="Times New Roman"/>
+          <w:color w:val="000000"/>
+          <w:szCs w:val="28"/>
+        </w:rPr>
+      </w:pPr>
+    </w:p>
     <w:p>
       <w:pPr>
         <w:spacing w:before="225" w:after="75"/>
@@ -28,6 +589,7 @@
           <w:szCs w:val="28"/>
           <w:lang w:eastAsia="ru-RU"/>
         </w:rPr>
+        <w:lastRenderedPageBreak/>
         <w:t>Лабораторная</w:t>
       </w:r>
       <w:r>
@@ -639,24 +1201,24 @@
         <w:ind w:firstLine="709"/>
       </w:pPr>
       <w:r>
+        <w:t xml:space="preserve">– получение сетевых настроек по </w:t>
+      </w:r>
+      <w:r>
+        <w:rPr>
+          <w:lang w:val="en-US"/>
+        </w:rPr>
+        <w:t>DHCP</w:t>
+      </w:r>
+      <w:r>
+        <w:t>;</w:t>
+      </w:r>
+    </w:p>
+    <w:p>
+      <w:pPr>
+        <w:ind w:firstLine="709"/>
+      </w:pPr>
+      <w:r>
         <w:lastRenderedPageBreak/>
-        <w:t xml:space="preserve">– получение сетевых настроек по </w:t>
-      </w:r>
-      <w:r>
-        <w:rPr>
-          <w:lang w:val="en-US"/>
-        </w:rPr>
-        <w:t>DHCP</w:t>
-      </w:r>
-      <w:r>
-        <w:t>;</w:t>
-      </w:r>
-    </w:p>
-    <w:p>
-      <w:pPr>
-        <w:ind w:firstLine="709"/>
-      </w:pPr>
-      <w:r>
         <w:t xml:space="preserve">– если подключены к проводной или беспроводной сети университета – прокси-сервер </w:t>
       </w:r>
       <w:r>
@@ -731,7 +1293,7 @@
                     <pic:cNvPicPr/>
                   </pic:nvPicPr>
                   <pic:blipFill>
-                    <a:blip r:embed="rId4"/>
+                    <a:blip r:embed="rId6"/>
                     <a:stretch>
                       <a:fillRect/>
                     </a:stretch>
@@ -781,7 +1343,7 @@
                     <pic:cNvPicPr/>
                   </pic:nvPicPr>
                   <pic:blipFill>
-                    <a:blip r:embed="rId5"/>
+                    <a:blip r:embed="rId7"/>
                     <a:stretch>
                       <a:fillRect/>
                     </a:stretch>
@@ -846,7 +1408,7 @@
                     <pic:cNvPicPr/>
                   </pic:nvPicPr>
                   <pic:blipFill>
-                    <a:blip r:embed="rId6"/>
+                    <a:blip r:embed="rId8"/>
                     <a:stretch>
                       <a:fillRect/>
                     </a:stretch>
@@ -894,7 +1456,7 @@
                     <pic:cNvPicPr/>
                   </pic:nvPicPr>
                   <pic:blipFill>
-                    <a:blip r:embed="rId7"/>
+                    <a:blip r:embed="rId9"/>
                     <a:stretch>
                       <a:fillRect/>
                     </a:stretch>
@@ -967,7 +1529,7 @@
                     <pic:cNvPicPr/>
                   </pic:nvPicPr>
                   <pic:blipFill>
-                    <a:blip r:embed="rId8"/>
+                    <a:blip r:embed="rId10"/>
                     <a:stretch>
                       <a:fillRect/>
                     </a:stretch>
@@ -1009,7 +1571,7 @@
                     <pic:cNvPicPr/>
                   </pic:nvPicPr>
                   <pic:blipFill>
-                    <a:blip r:embed="rId9"/>
+                    <a:blip r:embed="rId11"/>
                     <a:stretch>
                       <a:fillRect/>
                     </a:stretch>
@@ -1053,7 +1615,7 @@
                     <pic:cNvPicPr/>
                   </pic:nvPicPr>
                   <pic:blipFill>
-                    <a:blip r:embed="rId10"/>
+                    <a:blip r:embed="rId12"/>
                     <a:stretch>
                       <a:fillRect/>
                     </a:stretch>
@@ -1095,7 +1657,7 @@
                     <pic:cNvPicPr/>
                   </pic:nvPicPr>
                   <pic:blipFill>
-                    <a:blip r:embed="rId11"/>
+                    <a:blip r:embed="rId13"/>
                     <a:stretch>
                       <a:fillRect/>
                     </a:stretch>
@@ -1138,7 +1700,7 @@
                     <pic:cNvPicPr/>
                   </pic:nvPicPr>
                   <pic:blipFill>
-                    <a:blip r:embed="rId12"/>
+                    <a:blip r:embed="rId14"/>
                     <a:stretch>
                       <a:fillRect/>
                     </a:stretch>
@@ -1180,7 +1742,7 @@
                     <pic:cNvPicPr/>
                   </pic:nvPicPr>
                   <pic:blipFill>
-                    <a:blip r:embed="rId13"/>
+                    <a:blip r:embed="rId15"/>
                     <a:stretch>
                       <a:fillRect/>
                     </a:stretch>
@@ -1223,7 +1785,7 @@
                     <pic:cNvPicPr/>
                   </pic:nvPicPr>
                   <pic:blipFill>
-                    <a:blip r:embed="rId14"/>
+                    <a:blip r:embed="rId16"/>
                     <a:stretch>
                       <a:fillRect/>
                     </a:stretch>
@@ -1265,7 +1827,7 @@
                     <pic:cNvPicPr/>
                   </pic:nvPicPr>
                   <pic:blipFill>
-                    <a:blip r:embed="rId15"/>
+                    <a:blip r:embed="rId17"/>
                     <a:stretch>
                       <a:fillRect/>
                     </a:stretch>
@@ -1308,7 +1870,7 @@
                     <pic:cNvPicPr/>
                   </pic:nvPicPr>
                   <pic:blipFill>
-                    <a:blip r:embed="rId16"/>
+                    <a:blip r:embed="rId18"/>
                     <a:stretch>
                       <a:fillRect/>
                     </a:stretch>
@@ -1350,7 +1912,7 @@
                     <pic:cNvPicPr/>
                   </pic:nvPicPr>
                   <pic:blipFill>
-                    <a:blip r:embed="rId17"/>
+                    <a:blip r:embed="rId19"/>
                     <a:stretch>
                       <a:fillRect/>
                     </a:stretch>
@@ -1394,7 +1956,7 @@
                     <pic:cNvPicPr/>
                   </pic:nvPicPr>
                   <pic:blipFill>
-                    <a:blip r:embed="rId18"/>
+                    <a:blip r:embed="rId20"/>
                     <a:stretch>
                       <a:fillRect/>
                     </a:stretch>
@@ -1434,7 +1996,7 @@
                     <pic:cNvPicPr/>
                   </pic:nvPicPr>
                   <pic:blipFill>
-                    <a:blip r:embed="rId19"/>
+                    <a:blip r:embed="rId21"/>
                     <a:stretch>
                       <a:fillRect/>
                     </a:stretch>
@@ -1477,7 +2039,7 @@
                     <pic:cNvPicPr/>
                   </pic:nvPicPr>
                   <pic:blipFill>
-                    <a:blip r:embed="rId20"/>
+                    <a:blip r:embed="rId22"/>
                     <a:stretch>
                       <a:fillRect/>
                     </a:stretch>
@@ -1520,7 +2082,7 @@
                     <pic:cNvPicPr/>
                   </pic:nvPicPr>
                   <pic:blipFill>
-                    <a:blip r:embed="rId21"/>
+                    <a:blip r:embed="rId23"/>
                     <a:stretch>
                       <a:fillRect/>
                     </a:stretch>
@@ -1563,7 +2125,7 @@
                     <pic:cNvPicPr/>
                   </pic:nvPicPr>
                   <pic:blipFill>
-                    <a:blip r:embed="rId22"/>
+                    <a:blip r:embed="rId24"/>
                     <a:stretch>
                       <a:fillRect/>
                     </a:stretch>
@@ -1606,7 +2168,7 @@
                     <pic:cNvPicPr/>
                   </pic:nvPicPr>
                   <pic:blipFill>
-                    <a:blip r:embed="rId23"/>
+                    <a:blip r:embed="rId25"/>
                     <a:stretch>
                       <a:fillRect/>
                     </a:stretch>
@@ -1649,7 +2211,7 @@
                     <pic:cNvPicPr/>
                   </pic:nvPicPr>
                   <pic:blipFill>
-                    <a:blip r:embed="rId24"/>
+                    <a:blip r:embed="rId26"/>
                     <a:stretch>
                       <a:fillRect/>
                     </a:stretch>
@@ -1735,7 +2297,7 @@
                     <pic:cNvPicPr/>
                   </pic:nvPicPr>
                   <pic:blipFill>
-                    <a:blip r:embed="rId25"/>
+                    <a:blip r:embed="rId27"/>
                     <a:stretch>
                       <a:fillRect/>
                     </a:stretch>
@@ -1827,7 +2389,7 @@
                     <pic:cNvPicPr/>
                   </pic:nvPicPr>
                   <pic:blipFill>
-                    <a:blip r:embed="rId26"/>
+                    <a:blip r:embed="rId28"/>
                     <a:stretch>
                       <a:fillRect/>
                     </a:stretch>
@@ -1904,7 +2466,7 @@
                     <pic:cNvPicPr/>
                   </pic:nvPicPr>
                   <pic:blipFill>
-                    <a:blip r:embed="rId27"/>
+                    <a:blip r:embed="rId29"/>
                     <a:stretch>
                       <a:fillRect/>
                     </a:stretch>
@@ -1947,7 +2509,7 @@
                     <pic:cNvPicPr/>
                   </pic:nvPicPr>
                   <pic:blipFill>
-                    <a:blip r:embed="rId28"/>
+                    <a:blip r:embed="rId30"/>
                     <a:stretch>
                       <a:fillRect/>
                     </a:stretch>
@@ -2009,7 +2571,7 @@
                     <pic:cNvPicPr/>
                   </pic:nvPicPr>
                   <pic:blipFill>
-                    <a:blip r:embed="rId29"/>
+                    <a:blip r:embed="rId31"/>
                     <a:stretch>
                       <a:fillRect/>
                     </a:stretch>
@@ -2071,7 +2633,7 @@
                     <pic:cNvPicPr/>
                   </pic:nvPicPr>
                   <pic:blipFill>
-                    <a:blip r:embed="rId30"/>
+                    <a:blip r:embed="rId32"/>
                     <a:stretch>
                       <a:fillRect/>
                     </a:stretch>
@@ -2184,7 +2746,7 @@
                     <pic:cNvPicPr/>
                   </pic:nvPicPr>
                   <pic:blipFill>
-                    <a:blip r:embed="rId31"/>
+                    <a:blip r:embed="rId33"/>
                     <a:stretch>
                       <a:fillRect/>
                     </a:stretch>
@@ -2266,7 +2828,7 @@
                     <pic:cNvPicPr/>
                   </pic:nvPicPr>
                   <pic:blipFill>
-                    <a:blip r:embed="rId32"/>
+                    <a:blip r:embed="rId34"/>
                     <a:stretch>
                       <a:fillRect/>
                     </a:stretch>
@@ -2308,7 +2870,7 @@
                     <pic:cNvPicPr/>
                   </pic:nvPicPr>
                   <pic:blipFill>
-                    <a:blip r:embed="rId33"/>
+                    <a:blip r:embed="rId35"/>
                     <a:stretch>
                       <a:fillRect/>
                     </a:stretch>
@@ -2351,7 +2913,7 @@
                     <pic:cNvPicPr/>
                   </pic:nvPicPr>
                   <pic:blipFill>
-                    <a:blip r:embed="rId34"/>
+                    <a:blip r:embed="rId36"/>
                     <a:stretch>
                       <a:fillRect/>
                     </a:stretch>
@@ -2393,7 +2955,7 @@
                     <pic:cNvPicPr/>
                   </pic:nvPicPr>
                   <pic:blipFill>
-                    <a:blip r:embed="rId35"/>
+                    <a:blip r:embed="rId37"/>
                     <a:stretch>
                       <a:fillRect/>
                     </a:stretch>
@@ -2501,7 +3063,7 @@
                     <pic:cNvPicPr/>
                   </pic:nvPicPr>
                   <pic:blipFill>
-                    <a:blip r:embed="rId36"/>
+                    <a:blip r:embed="rId38"/>
                     <a:stretch>
                       <a:fillRect/>
                     </a:stretch>
@@ -2559,7 +3121,7 @@
                     <pic:cNvPicPr/>
                   </pic:nvPicPr>
                   <pic:blipFill rotWithShape="1">
-                    <a:blip r:embed="rId37"/>
+                    <a:blip r:embed="rId39"/>
                     <a:srcRect t="11665"/>
                     <a:stretch/>
                   </pic:blipFill>
@@ -2598,13 +3160,67 @@
       </w:pPr>
     </w:p>
     <w:sectPr>
+      <w:footerReference w:type="first" r:id="rId40"/>
       <w:pgSz w:w="11906" w:h="16838"/>
       <w:pgMar w:top="1134" w:right="850" w:bottom="1134" w:left="1701" w:header="708" w:footer="708" w:gutter="0"/>
       <w:cols w:space="708"/>
-      <w:docGrid w:linePitch="360"/>
+      <w:titlePg/>
+      <w:docGrid w:linePitch="381"/>
     </w:sectPr>
   </w:body>
 </w:document>
+</file>
+
+<file path=word/endnotes.xml><?xml version="1.0" encoding="utf-8"?>
+<w:endnotes xmlns:wpc="http://schemas.microsoft.com/office/word/2010/wordprocessingCanvas" xmlns:cx="http://schemas.microsoft.com/office/drawing/2014/chartex" xmlns:cx1="http://schemas.microsoft.com/office/drawing/2015/9/8/chartex" xmlns:cx2="http://schemas.microsoft.com/office/drawing/2015/10/21/chartex" xmlns:cx3="http://schemas.microsoft.com/office/drawing/2016/5/9/chartex" xmlns:cx4="http://schemas.microsoft.com/office/drawing/2016/5/10/chartex" xmlns:cx5="http://schemas.microsoft.com/office/drawing/2016/5/11/chartex" xmlns:cx6="http://schemas.microsoft.com/office/drawing/2016/5/12/chartex" xmlns:cx7="http://schemas.microsoft.com/office/drawing/2016/5/13/chartex" xmlns:cx8="http://schemas.microsoft.com/office/drawing/2016/5/14/chartex" xmlns:mc="http://schemas.openxmlformats.org/markup-compatibility/2006" xmlns:aink="http://schemas.microsoft.com/office/drawing/2016/ink" xmlns:am3d="http://schemas.microsoft.com/office/drawing/2017/model3d" xmlns:o="urn:schemas-microsoft-com:office:office" xmlns:oel="http://schemas.microsoft.com/office/2019/extlst" xmlns:r="http://schemas.openxmlformats.org/officeDocument/2006/relationships" xmlns:m="http://schemas.openxmlformats.org/officeDocument/2006/math" xmlns:v="urn:schemas-microsoft-com:vml" xmlns:wp14="http://schemas.microsoft.com/office/word/2010/wordprocessingDrawing" xmlns:wp="http://schemas.openxmlformats.org/drawingml/2006/wordprocessingDrawing" xmlns:w10="urn:schemas-microsoft-com:office:word" xmlns:w="http://schemas.openxmlformats.org/wordprocessingml/2006/main" xmlns:w14="http://schemas.microsoft.com/office/word/2010/wordml" xmlns:w15="http://schemas.microsoft.com/office/word/2012/wordml" xmlns:w16cex="http://schemas.microsoft.com/office/word/2018/wordml/cex" xmlns:w16cid="http://schemas.microsoft.com/office/word/2016/wordml/cid" xmlns:w16="http://schemas.microsoft.com/office/word/2018/wordml" xmlns:w16du="http://schemas.microsoft.com/office/word/2023/wordml/word16du" xmlns:w16sdtdh="http://schemas.microsoft.com/office/word/2020/wordml/sdtdatahash" xmlns:w16sdtfl="http://schemas.microsoft.com/office/word/2024/wordml/sdtformatlock" xmlns:w16se="http://schemas.microsoft.com/office/word/2015/wordml/symex" xmlns:wpg="http://schemas.microsoft.com/office/word/2010/wordprocessingGroup" xmlns:wpi="http://schemas.microsoft.com/office/word/2010/wordprocessingInk" xmlns:wne="http://schemas.microsoft.com/office/word/2006/wordml" xmlns:wps="http://schemas.microsoft.com/office/word/2010/wordprocessingShape" mc:Ignorable="w14 w15 w16se w16cid w16 w16cex w16sdtdh w16sdtfl w16du wp14">
+  <w:endnote w:type="separator" w:id="-1">
+    <w:p>
+      <w:r>
+        <w:separator/>
+      </w:r>
+    </w:p>
+  </w:endnote>
+  <w:endnote w:type="continuationSeparator" w:id="0">
+    <w:p>
+      <w:r>
+        <w:continuationSeparator/>
+      </w:r>
+    </w:p>
+  </w:endnote>
+</w:endnotes>
+</file>
+
+<file path=word/footer1.xml><?xml version="1.0" encoding="utf-8"?>
+<w:ftr xmlns:wpc="http://schemas.microsoft.com/office/word/2010/wordprocessingCanvas" xmlns:cx="http://schemas.microsoft.com/office/drawing/2014/chartex" xmlns:cx1="http://schemas.microsoft.com/office/drawing/2015/9/8/chartex" xmlns:cx2="http://schemas.microsoft.com/office/drawing/2015/10/21/chartex" xmlns:cx3="http://schemas.microsoft.com/office/drawing/2016/5/9/chartex" xmlns:cx4="http://schemas.microsoft.com/office/drawing/2016/5/10/chartex" xmlns:cx5="http://schemas.microsoft.com/office/drawing/2016/5/11/chartex" xmlns:cx6="http://schemas.microsoft.com/office/drawing/2016/5/12/chartex" xmlns:cx7="http://schemas.microsoft.com/office/drawing/2016/5/13/chartex" xmlns:cx8="http://schemas.microsoft.com/office/drawing/2016/5/14/chartex" xmlns:mc="http://schemas.openxmlformats.org/markup-compatibility/2006" xmlns:aink="http://schemas.microsoft.com/office/drawing/2016/ink" xmlns:am3d="http://schemas.microsoft.com/office/drawing/2017/model3d" xmlns:o="urn:schemas-microsoft-com:office:office" xmlns:oel="http://schemas.microsoft.com/office/2019/extlst" xmlns:r="http://schemas.openxmlformats.org/officeDocument/2006/relationships" xmlns:m="http://schemas.openxmlformats.org/officeDocument/2006/math" xmlns:v="urn:schemas-microsoft-com:vml" xmlns:wp14="http://schemas.microsoft.com/office/word/2010/wordprocessingDrawing" xmlns:wp="http://schemas.openxmlformats.org/drawingml/2006/wordprocessingDrawing" xmlns:w10="urn:schemas-microsoft-com:office:word" xmlns:w="http://schemas.openxmlformats.org/wordprocessingml/2006/main" xmlns:w14="http://schemas.microsoft.com/office/word/2010/wordml" xmlns:w15="http://schemas.microsoft.com/office/word/2012/wordml" xmlns:w16cex="http://schemas.microsoft.com/office/word/2018/wordml/cex" xmlns:w16cid="http://schemas.microsoft.com/office/word/2016/wordml/cid" xmlns:w16="http://schemas.microsoft.com/office/word/2018/wordml" xmlns:w16du="http://schemas.microsoft.com/office/word/2023/wordml/word16du" xmlns:w16sdtdh="http://schemas.microsoft.com/office/word/2020/wordml/sdtdatahash" xmlns:w16sdtfl="http://schemas.microsoft.com/office/word/2024/wordml/sdtformatlock" xmlns:w16se="http://schemas.microsoft.com/office/word/2015/wordml/symex" xmlns:wpg="http://schemas.microsoft.com/office/word/2010/wordprocessingGroup" xmlns:wpi="http://schemas.microsoft.com/office/word/2010/wordprocessingInk" xmlns:wne="http://schemas.microsoft.com/office/word/2006/wordml" xmlns:wps="http://schemas.microsoft.com/office/word/2010/wordprocessingShape" mc:Ignorable="w14 w15 w16se w16cid w16 w16cex w16sdtdh w16sdtfl w16du wp14">
+  <w:p>
+    <w:pPr>
+      <w:pStyle w:val="af"/>
+      <w:jc w:val="center"/>
+    </w:pPr>
+    <w:r>
+      <w:t>Минск 2025</w:t>
+    </w:r>
+  </w:p>
+</w:ftr>
+</file>
+
+<file path=word/footnotes.xml><?xml version="1.0" encoding="utf-8"?>
+<w:footnotes xmlns:wpc="http://schemas.microsoft.com/office/word/2010/wordprocessingCanvas" xmlns:cx="http://schemas.microsoft.com/office/drawing/2014/chartex" xmlns:cx1="http://schemas.microsoft.com/office/drawing/2015/9/8/chartex" xmlns:cx2="http://schemas.microsoft.com/office/drawing/2015/10/21/chartex" xmlns:cx3="http://schemas.microsoft.com/office/drawing/2016/5/9/chartex" xmlns:cx4="http://schemas.microsoft.com/office/drawing/2016/5/10/chartex" xmlns:cx5="http://schemas.microsoft.com/office/drawing/2016/5/11/chartex" xmlns:cx6="http://schemas.microsoft.com/office/drawing/2016/5/12/chartex" xmlns:cx7="http://schemas.microsoft.com/office/drawing/2016/5/13/chartex" xmlns:cx8="http://schemas.microsoft.com/office/drawing/2016/5/14/chartex" xmlns:mc="http://schemas.openxmlformats.org/markup-compatibility/2006" xmlns:aink="http://schemas.microsoft.com/office/drawing/2016/ink" xmlns:am3d="http://schemas.microsoft.com/office/drawing/2017/model3d" xmlns:o="urn:schemas-microsoft-com:office:office" xmlns:oel="http://schemas.microsoft.com/office/2019/extlst" xmlns:r="http://schemas.openxmlformats.org/officeDocument/2006/relationships" xmlns:m="http://schemas.openxmlformats.org/officeDocument/2006/math" xmlns:v="urn:schemas-microsoft-com:vml" xmlns:wp14="http://schemas.microsoft.com/office/word/2010/wordprocessingDrawing" xmlns:wp="http://schemas.openxmlformats.org/drawingml/2006/wordprocessingDrawing" xmlns:w10="urn:schemas-microsoft-com:office:word" xmlns:w="http://schemas.openxmlformats.org/wordprocessingml/2006/main" xmlns:w14="http://schemas.microsoft.com/office/word/2010/wordml" xmlns:w15="http://schemas.microsoft.com/office/word/2012/wordml" xmlns:w16cex="http://schemas.microsoft.com/office/word/2018/wordml/cex" xmlns:w16cid="http://schemas.microsoft.com/office/word/2016/wordml/cid" xmlns:w16="http://schemas.microsoft.com/office/word/2018/wordml" xmlns:w16du="http://schemas.microsoft.com/office/word/2023/wordml/word16du" xmlns:w16sdtdh="http://schemas.microsoft.com/office/word/2020/wordml/sdtdatahash" xmlns:w16sdtfl="http://schemas.microsoft.com/office/word/2024/wordml/sdtformatlock" xmlns:w16se="http://schemas.microsoft.com/office/word/2015/wordml/symex" xmlns:wpg="http://schemas.microsoft.com/office/word/2010/wordprocessingGroup" xmlns:wpi="http://schemas.microsoft.com/office/word/2010/wordprocessingInk" xmlns:wne="http://schemas.microsoft.com/office/word/2006/wordml" xmlns:wps="http://schemas.microsoft.com/office/word/2010/wordprocessingShape" mc:Ignorable="w14 w15 w16se w16cid w16 w16cex w16sdtdh w16sdtfl w16du wp14">
+  <w:footnote w:type="separator" w:id="-1">
+    <w:p>
+      <w:r>
+        <w:separator/>
+      </w:r>
+    </w:p>
+  </w:footnote>
+  <w:footnote w:type="continuationSeparator" w:id="0">
+    <w:p>
+      <w:r>
+        <w:continuationSeparator/>
+      </w:r>
+    </w:p>
+  </w:footnote>
+</w:footnotes>
 </file>
 
 <file path=word/styles.xml><?xml version="1.0" encoding="utf-8"?>
@@ -3007,7 +3623,7 @@
   <w:style w:type="paragraph" w:default="1" w:styleId="a">
     <w:name w:val="Normal"/>
     <w:qFormat/>
-    <w:rsid w:val="002D3D35"/>
+    <w:rsid w:val="00AA2112"/>
     <w:pPr>
       <w:spacing w:after="0" w:line="240" w:lineRule="auto"/>
       <w:jc w:val="both"/>
@@ -3612,6 +4228,64 @@
       <w:szCs w:val="24"/>
     </w:rPr>
   </w:style>
+  <w:style w:type="paragraph" w:styleId="ad">
+    <w:name w:val="header"/>
+    <w:basedOn w:val="a"/>
+    <w:link w:val="ae"/>
+    <w:uiPriority w:val="99"/>
+    <w:unhideWhenUsed/>
+    <w:rsid w:val="00BA5A63"/>
+    <w:pPr>
+      <w:tabs>
+        <w:tab w:val="center" w:pos="4677"/>
+        <w:tab w:val="right" w:pos="9355"/>
+      </w:tabs>
+    </w:pPr>
+  </w:style>
+  <w:style w:type="character" w:customStyle="1" w:styleId="ae">
+    <w:name w:val="Верхний колонтитул Знак"/>
+    <w:basedOn w:val="a0"/>
+    <w:link w:val="ad"/>
+    <w:uiPriority w:val="99"/>
+    <w:rsid w:val="00BA5A63"/>
+    <w:rPr>
+      <w:rFonts w:ascii="Times New Roman" w:hAnsi="Times New Roman"/>
+      <w:kern w:val="0"/>
+      <w:sz w:val="28"/>
+      <w:szCs w:val="22"/>
+      <w:lang w:val="ru-RU"/>
+      <w14:ligatures w14:val="none"/>
+    </w:rPr>
+  </w:style>
+  <w:style w:type="paragraph" w:styleId="af">
+    <w:name w:val="footer"/>
+    <w:basedOn w:val="a"/>
+    <w:link w:val="af0"/>
+    <w:uiPriority w:val="99"/>
+    <w:unhideWhenUsed/>
+    <w:rsid w:val="00BA5A63"/>
+    <w:pPr>
+      <w:tabs>
+        <w:tab w:val="center" w:pos="4677"/>
+        <w:tab w:val="right" w:pos="9355"/>
+      </w:tabs>
+    </w:pPr>
+  </w:style>
+  <w:style w:type="character" w:customStyle="1" w:styleId="af0">
+    <w:name w:val="Нижний колонтитул Знак"/>
+    <w:basedOn w:val="a0"/>
+    <w:link w:val="af"/>
+    <w:uiPriority w:val="99"/>
+    <w:rsid w:val="00BA5A63"/>
+    <w:rPr>
+      <w:rFonts w:ascii="Times New Roman" w:hAnsi="Times New Roman"/>
+      <w:kern w:val="0"/>
+      <w:sz w:val="28"/>
+      <w:szCs w:val="22"/>
+      <w:lang w:val="ru-RU"/>
+      <w14:ligatures w14:val="none"/>
+    </w:rPr>
+  </w:style>
 </w:styles>
 </file>
 
